--- a/examples/Rmd/doc/09-Data-Frames.docx
+++ b/examples/Rmd/doc/09-Data-Frames.docx
@@ -935,124 +935,61 @@
         <w:rPr>
           <w:rStyle w:val="VerbatimChar"/>
         </w:rPr>
-        <w:t xml:space="preserve">##   X1 X14.23 X1.71 X2.43 X15.6 X127 X2.8 X3.06 X.28 X2.29</w:t>
-      </w:r>
-      <w:r>
-        <w:br/>
-      </w:r>
-      <w:r>
-        <w:rPr>
-          <w:rStyle w:val="VerbatimChar"/>
-        </w:rPr>
-        <w:t xml:space="preserve">## 1  1  13.20  1.78  2.14  11.2  100 2.65  2.76 0.26  1.28</w:t>
-      </w:r>
-      <w:r>
-        <w:br/>
-      </w:r>
-      <w:r>
-        <w:rPr>
-          <w:rStyle w:val="VerbatimChar"/>
-        </w:rPr>
-        <w:t xml:space="preserve">## 2  1  13.16  2.36  2.67  18.6  101 2.80  3.24 0.30  2.81</w:t>
-      </w:r>
-      <w:r>
-        <w:br/>
-      </w:r>
-      <w:r>
-        <w:rPr>
-          <w:rStyle w:val="VerbatimChar"/>
-        </w:rPr>
-        <w:t xml:space="preserve">## 3  1  14.37  1.95  2.50  16.8  113 3.85  3.49 0.24  2.18</w:t>
-      </w:r>
-      <w:r>
-        <w:br/>
-      </w:r>
-      <w:r>
-        <w:rPr>
-          <w:rStyle w:val="VerbatimChar"/>
-        </w:rPr>
-        <w:t xml:space="preserve">## 4  1  13.24  2.59  2.87  21.0  118 2.80  2.69 0.39  1.82</w:t>
-      </w:r>
-      <w:r>
-        <w:br/>
-      </w:r>
-      <w:r>
-        <w:rPr>
-          <w:rStyle w:val="VerbatimChar"/>
-        </w:rPr>
-        <w:t xml:space="preserve">## 5  1  14.20  1.76  2.45  15.2  112 3.27  3.39 0.34  1.97</w:t>
-      </w:r>
-      <w:r>
-        <w:br/>
-      </w:r>
-      <w:r>
-        <w:rPr>
-          <w:rStyle w:val="VerbatimChar"/>
-        </w:rPr>
-        <w:t xml:space="preserve">## 6  1  14.39  1.87  2.45  14.6   96 2.50  2.52 0.30  1.98</w:t>
-      </w:r>
-      <w:r>
-        <w:br/>
-      </w:r>
-      <w:r>
-        <w:rPr>
-          <w:rStyle w:val="VerbatimChar"/>
-        </w:rPr>
-        <w:t xml:space="preserve">##   X5.64 X1.04 X3.92 X1065</w:t>
-      </w:r>
-      <w:r>
-        <w:br/>
-      </w:r>
-      <w:r>
-        <w:rPr>
-          <w:rStyle w:val="VerbatimChar"/>
-        </w:rPr>
-        <w:t xml:space="preserve">## 1  4.38  1.05  3.40  1050</w:t>
-      </w:r>
-      <w:r>
-        <w:br/>
-      </w:r>
-      <w:r>
-        <w:rPr>
-          <w:rStyle w:val="VerbatimChar"/>
-        </w:rPr>
-        <w:t xml:space="preserve">## 2  5.68  1.03  3.17  1185</w:t>
-      </w:r>
-      <w:r>
-        <w:br/>
-      </w:r>
-      <w:r>
-        <w:rPr>
-          <w:rStyle w:val="VerbatimChar"/>
-        </w:rPr>
-        <w:t xml:space="preserve">## 3  7.80  0.86  3.45  1480</w:t>
-      </w:r>
-      <w:r>
-        <w:br/>
-      </w:r>
-      <w:r>
-        <w:rPr>
-          <w:rStyle w:val="VerbatimChar"/>
-        </w:rPr>
-        <w:t xml:space="preserve">## 4  4.32  1.04  2.93   735</w:t>
-      </w:r>
-      <w:r>
-        <w:br/>
-      </w:r>
-      <w:r>
-        <w:rPr>
-          <w:rStyle w:val="VerbatimChar"/>
-        </w:rPr>
-        <w:t xml:space="preserve">## 5  6.75  1.05  2.85  1450</w:t>
-      </w:r>
-      <w:r>
-        <w:br/>
-      </w:r>
-      <w:r>
-        <w:rPr>
-          <w:rStyle w:val="VerbatimChar"/>
-        </w:rPr>
-        <w:t xml:space="preserve">## 6  5.25  1.02  3.58  1290</w:t>
+        <w:t xml:space="preserve">##   X1 X14.23 X1.71 X2.43 X15.6 X127 X2.8 X3.06 X.28 X2.29 X5.64 X1.04 X3.92 X1065</w:t>
+      </w:r>
+      <w:r>
+        <w:br/>
+      </w:r>
+      <w:r>
+        <w:rPr>
+          <w:rStyle w:val="VerbatimChar"/>
+        </w:rPr>
+        <w:t xml:space="preserve">## 1  1  13.20  1.78  2.14  11.2  100 2.65  2.76 0.26  1.28  4.38  1.05  3.40  1050</w:t>
+      </w:r>
+      <w:r>
+        <w:br/>
+      </w:r>
+      <w:r>
+        <w:rPr>
+          <w:rStyle w:val="VerbatimChar"/>
+        </w:rPr>
+        <w:t xml:space="preserve">## 2  1  13.16  2.36  2.67  18.6  101 2.80  3.24 0.30  2.81  5.68  1.03  3.17  1185</w:t>
+      </w:r>
+      <w:r>
+        <w:br/>
+      </w:r>
+      <w:r>
+        <w:rPr>
+          <w:rStyle w:val="VerbatimChar"/>
+        </w:rPr>
+        <w:t xml:space="preserve">## 3  1  14.37  1.95  2.50  16.8  113 3.85  3.49 0.24  2.18  7.80  0.86  3.45  1480</w:t>
+      </w:r>
+      <w:r>
+        <w:br/>
+      </w:r>
+      <w:r>
+        <w:rPr>
+          <w:rStyle w:val="VerbatimChar"/>
+        </w:rPr>
+        <w:t xml:space="preserve">## 4  1  13.24  2.59  2.87  21.0  118 2.80  2.69 0.39  1.82  4.32  1.04  2.93   735</w:t>
+      </w:r>
+      <w:r>
+        <w:br/>
+      </w:r>
+      <w:r>
+        <w:rPr>
+          <w:rStyle w:val="VerbatimChar"/>
+        </w:rPr>
+        <w:t xml:space="preserve">## 5  1  14.20  1.76  2.45  15.2  112 3.27  3.39 0.34  1.97  6.75  1.05  2.85  1450</w:t>
+      </w:r>
+      <w:r>
+        <w:br/>
+      </w:r>
+      <w:r>
+        <w:rPr>
+          <w:rStyle w:val="VerbatimChar"/>
+        </w:rPr>
+        <w:t xml:space="preserve">## 6  1  14.39  1.87  2.45  14.6   96 2.50  2.52 0.30  1.98  5.25  1.02  3.58  1290</w:t>
       </w:r>
     </w:p>
     <w:p>
@@ -1216,70 +1153,34 @@
         <w:rPr>
           <w:rStyle w:val="VerbatimChar"/>
         </w:rPr>
-        <w:t xml:space="preserve">##   X1 X14.23 X1.71 X2.43 X15.6 X127 X2.8 X3.06 X.28 X2.29</w:t>
-      </w:r>
-      <w:r>
-        <w:br/>
-      </w:r>
-      <w:r>
-        <w:rPr>
-          <w:rStyle w:val="VerbatimChar"/>
-        </w:rPr>
-        <w:t xml:space="preserve">## 1  1  13.20  1.78  2.14  11.2  100 2.65  2.76 0.26  1.28</w:t>
-      </w:r>
-      <w:r>
-        <w:br/>
-      </w:r>
-      <w:r>
-        <w:rPr>
-          <w:rStyle w:val="VerbatimChar"/>
-        </w:rPr>
-        <w:t xml:space="preserve">## 2  1  13.16  2.36  2.67  18.6  101 2.80  3.24 0.30  2.81</w:t>
-      </w:r>
-      <w:r>
-        <w:br/>
-      </w:r>
-      <w:r>
-        <w:rPr>
-          <w:rStyle w:val="VerbatimChar"/>
-        </w:rPr>
-        <w:t xml:space="preserve">## 3  1  14.37  1.95  2.50  16.8  113 3.85  3.49 0.24  2.18</w:t>
-      </w:r>
-      <w:r>
-        <w:br/>
-      </w:r>
-      <w:r>
-        <w:rPr>
-          <w:rStyle w:val="VerbatimChar"/>
-        </w:rPr>
-        <w:t xml:space="preserve">##   X5.64 X1.04 X3.92 X1065</w:t>
-      </w:r>
-      <w:r>
-        <w:br/>
-      </w:r>
-      <w:r>
-        <w:rPr>
-          <w:rStyle w:val="VerbatimChar"/>
-        </w:rPr>
-        <w:t xml:space="preserve">## 1  4.38  1.05  3.40  1050</w:t>
-      </w:r>
-      <w:r>
-        <w:br/>
-      </w:r>
-      <w:r>
-        <w:rPr>
-          <w:rStyle w:val="VerbatimChar"/>
-        </w:rPr>
-        <w:t xml:space="preserve">## 2  5.68  1.03  3.17  1185</w:t>
-      </w:r>
-      <w:r>
-        <w:br/>
-      </w:r>
-      <w:r>
-        <w:rPr>
-          <w:rStyle w:val="VerbatimChar"/>
-        </w:rPr>
-        <w:t xml:space="preserve">## 3  7.80  0.86  3.45  1480</w:t>
+        <w:t xml:space="preserve">##   X1 X14.23 X1.71 X2.43 X15.6 X127 X2.8 X3.06 X.28 X2.29 X5.64 X1.04 X3.92 X1065</w:t>
+      </w:r>
+      <w:r>
+        <w:br/>
+      </w:r>
+      <w:r>
+        <w:rPr>
+          <w:rStyle w:val="VerbatimChar"/>
+        </w:rPr>
+        <w:t xml:space="preserve">## 1  1  13.20  1.78  2.14  11.2  100 2.65  2.76 0.26  1.28  4.38  1.05  3.40  1050</w:t>
+      </w:r>
+      <w:r>
+        <w:br/>
+      </w:r>
+      <w:r>
+        <w:rPr>
+          <w:rStyle w:val="VerbatimChar"/>
+        </w:rPr>
+        <w:t xml:space="preserve">## 2  1  13.16  2.36  2.67  18.6  101 2.80  3.24 0.30  2.81  5.68  1.03  3.17  1185</w:t>
+      </w:r>
+      <w:r>
+        <w:br/>
+      </w:r>
+      <w:r>
+        <w:rPr>
+          <w:rStyle w:val="VerbatimChar"/>
+        </w:rPr>
+        <w:t xml:space="preserve">## 3  1  14.37  1.95  2.50  16.8  113 3.85  3.49 0.24  2.18  7.80  0.86  3.45  1480</w:t>
       </w:r>
     </w:p>
     <w:p>
@@ -1943,7 +1844,7 @@
         <w:rPr>
           <w:rStyle w:val="VerbatimChar"/>
         </w:rPr>
-        <w:t xml:space="preserve">## Time difference of 0.001959562 secs</w:t>
+        <w:t xml:space="preserve">## Time difference of 0.001703262 secs</w:t>
       </w:r>
     </w:p>
     <w:p>
@@ -2250,7 +2151,7 @@
         <w:rPr>
           <w:rStyle w:val="VerbatimChar"/>
         </w:rPr>
-        <w:t xml:space="preserve">## Time difference of 8.174435 secs</w:t>
+        <w:t xml:space="preserve">## Time difference of 8.593585 secs</w:t>
       </w:r>
     </w:p>
     <w:p>
@@ -2638,7 +2539,7 @@
         <w:rPr>
           <w:rStyle w:val="VerbatimChar"/>
         </w:rPr>
-        <w:t xml:space="preserve">## Time difference of 0.225028 secs</w:t>
+        <w:t xml:space="preserve">## Time difference of 0.2185202 secs</w:t>
       </w:r>
     </w:p>
     <w:sectPr/>

--- a/examples/Rmd/doc/09-Data-Frames.docx
+++ b/examples/Rmd/doc/09-Data-Frames.docx
@@ -1844,7 +1844,7 @@
         <w:rPr>
           <w:rStyle w:val="VerbatimChar"/>
         </w:rPr>
-        <w:t xml:space="preserve">## Time difference of 0.001703262 secs</w:t>
+        <w:t xml:space="preserve">## Time difference of 0.001804352 secs</w:t>
       </w:r>
     </w:p>
     <w:p>
@@ -2151,7 +2151,7 @@
         <w:rPr>
           <w:rStyle w:val="VerbatimChar"/>
         </w:rPr>
-        <w:t xml:space="preserve">## Time difference of 8.593585 secs</w:t>
+        <w:t xml:space="preserve">## Time difference of 8.979806 secs</w:t>
       </w:r>
     </w:p>
     <w:p>
@@ -2539,7 +2539,7 @@
         <w:rPr>
           <w:rStyle w:val="VerbatimChar"/>
         </w:rPr>
-        <w:t xml:space="preserve">## Time difference of 0.2185202 secs</w:t>
+        <w:t xml:space="preserve">## Time difference of 0.2252531 secs</w:t>
       </w:r>
     </w:p>
     <w:sectPr/>

--- a/examples/Rmd/doc/09-Data-Frames.docx
+++ b/examples/Rmd/doc/09-Data-Frames.docx
@@ -1844,7 +1844,7 @@
         <w:rPr>
           <w:rStyle w:val="VerbatimChar"/>
         </w:rPr>
-        <w:t xml:space="preserve">## Time difference of 0.001804352 secs</w:t>
+        <w:t xml:space="preserve">## Time difference of 0.001673698 secs</w:t>
       </w:r>
     </w:p>
     <w:p>
@@ -2151,7 +2151,7 @@
         <w:rPr>
           <w:rStyle w:val="VerbatimChar"/>
         </w:rPr>
-        <w:t xml:space="preserve">## Time difference of 8.979806 secs</w:t>
+        <w:t xml:space="preserve">## Time difference of 8.706416 secs</w:t>
       </w:r>
     </w:p>
     <w:p>
@@ -2539,7 +2539,7 @@
         <w:rPr>
           <w:rStyle w:val="VerbatimChar"/>
         </w:rPr>
-        <w:t xml:space="preserve">## Time difference of 0.2252531 secs</w:t>
+        <w:t xml:space="preserve">## Time difference of 0.2241902 secs</w:t>
       </w:r>
     </w:p>
     <w:sectPr/>
